--- a/Dokumentation/Implementierung_roh.docx
+++ b/Dokumentation/Implementierung_roh.docx
@@ -113,13 +113,179 @@
         <w:rPr>
           <w:color w:val="000000"/>
         </w:rPr>
-        <w:t xml:space="preserve">Auf Grund ihrer simplen und kosten günstigen  Herstellung sind auf  einer Leiterplatte gedruckte Antennen sehr beliebt. Es </w:t>
+        <w:t>Auf</w:t>
+      </w:r>
+      <w:r>
+        <w:rPr>
+          <w:color w:val="000000"/>
+        </w:rPr>
+        <w:t xml:space="preserve"> Grund ihrer simplen und kosten</w:t>
+      </w:r>
+      <w:r>
+        <w:rPr>
+          <w:color w:val="000000"/>
+        </w:rPr>
+        <w:t xml:space="preserve">günstigen  Herstellung sind auf  einer Leiterplatte gedruckte Antennen sehr beliebt. Es </w:t>
       </w:r>
       <w:r>
         <w:rPr>
           <w:color w:val="000000"/>
         </w:rPr>
         <w:t>entstehen</w:t>
+      </w:r>
+      <w:r>
+        <w:rPr>
+          <w:color w:val="000000"/>
+        </w:rPr>
+        <w:t xml:space="preserve"> nur geringe Kosten weil die Antenne auf demselben PCB, wie die gesamte Gerätelektronik gefertigt wird. Dies </w:t>
+      </w:r>
+      <w:r>
+        <w:rPr>
+          <w:color w:val="000000"/>
+        </w:rPr>
+        <w:t>geschieht</w:t>
+      </w:r>
+      <w:r>
+        <w:rPr>
+          <w:color w:val="000000"/>
+        </w:rPr>
+        <w:t xml:space="preserve"> im selben Arbeitsgang der Print Fertigung. Die  Anpassung und die strahlenden</w:t>
+      </w:r>
+      <w:r>
+        <w:rPr>
+          <w:color w:val="000000"/>
+        </w:rPr>
+        <w:t xml:space="preserve">  Antennenelemente sind ebenso T</w:t>
+      </w:r>
+      <w:r>
+        <w:rPr>
+          <w:color w:val="000000"/>
+        </w:rPr>
+        <w:t xml:space="preserve">eil der Leiterplatte wie die </w:t>
+      </w:r>
+      <w:r>
+        <w:rPr>
+          <w:color w:val="000000"/>
+        </w:rPr>
+        <w:t xml:space="preserve">Elektronikbauteil </w:t>
+      </w:r>
+      <w:r>
+        <w:rPr>
+          <w:color w:val="000000"/>
+        </w:rPr>
+        <w:t xml:space="preserve">des Prints. Für ein System, bei dem ein isotropes Abstrahlverhalten gefordert ist, wie es in tragbaren Geräten der Fall ist, kommen oft Dipolantennen zum Einsatz. </w:t>
+      </w:r>
+    </w:p>
+    <w:p>
+      <w:pPr>
+        <w:pStyle w:val="HTMLVorformatiert"/>
+      </w:pPr>
+      <w:r>
+        <w:rPr>
+          <w:color w:val="000000"/>
+        </w:rPr>
+        <w:t xml:space="preserve">Um eine gute Abstrahlleistung der Antenne zu bekommen, ist ein </w:t>
+      </w:r>
+      <w:r>
+        <w:rPr>
+          <w:color w:val="008000"/>
+        </w:rPr>
+        <w:t>$\</w:t>
+      </w:r>
+      <w:proofErr w:type="spellStart"/>
+      <w:r>
+        <w:rPr>
+          <w:color w:val="008000"/>
+        </w:rPr>
+        <w:t>lambda</w:t>
+      </w:r>
+      <w:proofErr w:type="spellEnd"/>
+      <w:r>
+        <w:rPr>
+          <w:color w:val="008000"/>
+        </w:rPr>
+        <w:t xml:space="preserve"> /2$</w:t>
+      </w:r>
+      <w:r>
+        <w:rPr>
+          <w:color w:val="000000"/>
+        </w:rPr>
+        <w:t xml:space="preserve"> Dipol ein guter Ansatz. Dabei erfordert es, dass die effektive mechanische Länge des Dipols etwas weniger als eine halbe Wellenlänge </w:t>
+      </w:r>
+      <w:r>
+        <w:rPr>
+          <w:color w:val="000000"/>
+        </w:rPr>
+        <w:t xml:space="preserve">beträgt. Eine gute Ansatz </w:t>
+      </w:r>
+      <w:proofErr w:type="gramStart"/>
+      <w:r>
+        <w:rPr>
+          <w:color w:val="000000"/>
+        </w:rPr>
+        <w:t>ist 0.</w:t>
+      </w:r>
+      <w:r>
+        <w:rPr>
+          <w:color w:val="000000"/>
+        </w:rPr>
+        <w:t>47 mal</w:t>
+      </w:r>
+      <w:proofErr w:type="gramEnd"/>
+      <w:r>
+        <w:rPr>
+          <w:color w:val="000000"/>
+        </w:rPr>
+        <w:t xml:space="preserve"> die Wellenlänge. </w:t>
+      </w:r>
+    </w:p>
+    <w:p>
+      <w:pPr>
+        <w:pStyle w:val="HTMLVorformatiert"/>
+      </w:pPr>
+      <w:r>
+        <w:rPr>
+          <w:color w:val="000000"/>
+        </w:rPr>
+        <w:t>Zur Berechnung der Länge</w:t>
+      </w:r>
+      <w:r>
+        <w:rPr>
+          <w:color w:val="000000"/>
+        </w:rPr>
+        <w:t xml:space="preserve"> des</w:t>
+      </w:r>
+      <w:r>
+        <w:rPr>
+          <w:color w:val="000000"/>
+        </w:rPr>
+        <w:t xml:space="preserve"> in Resonanz betriebenen Dipols</w:t>
+      </w:r>
+      <w:r>
+        <w:rPr>
+          <w:color w:val="000000"/>
+        </w:rPr>
+        <w:t xml:space="preserve"> kann die  Gleichung </w:t>
+      </w:r>
+      <w:r>
+        <w:rPr>
+          <w:color w:val="800000"/>
+        </w:rPr>
+        <w:t>\</w:t>
+      </w:r>
+      <w:proofErr w:type="spellStart"/>
+      <w:r>
+        <w:rPr>
+          <w:color w:val="800000"/>
+        </w:rPr>
+        <w:t>ref</w:t>
+      </w:r>
+      <w:proofErr w:type="spellEnd"/>
+      <w:r>
+        <w:rPr>
+          <w:color w:val="000000"/>
+        </w:rPr>
+        <w:t>{eq:lamba_2_laene_dipol} heran</w:t>
       </w:r>
       <w:bookmarkStart w:id="0" w:name="_GoBack"/>
       <w:bookmarkEnd w:id="0"/>
@@ -127,127 +293,7 @@
         <w:rPr>
           <w:color w:val="000000"/>
         </w:rPr>
-        <w:t xml:space="preserve"> nur geringe Kosten weil die Antenne auf demselben PCB, wie die gesamte Gerätelektronik gefertigt wird. Dies </w:t>
-      </w:r>
-      <w:r>
-        <w:rPr>
-          <w:color w:val="000000"/>
-        </w:rPr>
-        <w:t>geschieht</w:t>
-      </w:r>
-      <w:r>
-        <w:rPr>
-          <w:color w:val="000000"/>
-        </w:rPr>
-        <w:t xml:space="preserve"> im selben Arbeitsgang der Print Fertigung. Die  Anpassung und die strahlenden  Antennenelemente sind ebenso teil der Leiterplatte wie die </w:t>
-      </w:r>
-      <w:r>
-        <w:rPr>
-          <w:color w:val="000000"/>
-        </w:rPr>
-        <w:t xml:space="preserve">Elektronikbauteil </w:t>
-      </w:r>
-      <w:r>
-        <w:rPr>
-          <w:color w:val="000000"/>
-        </w:rPr>
-        <w:t xml:space="preserve">des Prints. Für ein System, bei dem ein isotropes Abstrahlverhalten gefordert ist, wie es in tragbaren Geräten der Fall ist, kommen oft Dipolantennen zum Einsatz. </w:t>
-      </w:r>
-    </w:p>
-    <w:p>
-      <w:pPr>
-        <w:pStyle w:val="HTMLVorformatiert"/>
-      </w:pPr>
-      <w:r>
-        <w:rPr>
-          <w:color w:val="000000"/>
-        </w:rPr>
-        <w:t xml:space="preserve">Um eine gute Abstrahlleistung der Antenne zu bekommen, ist ein </w:t>
-      </w:r>
-      <w:r>
-        <w:rPr>
-          <w:color w:val="008000"/>
-        </w:rPr>
-        <w:t>$\</w:t>
-      </w:r>
-      <w:proofErr w:type="spellStart"/>
-      <w:r>
-        <w:rPr>
-          <w:color w:val="008000"/>
-        </w:rPr>
-        <w:t>lambda</w:t>
-      </w:r>
-      <w:proofErr w:type="spellEnd"/>
-      <w:r>
-        <w:rPr>
-          <w:color w:val="008000"/>
-        </w:rPr>
-        <w:t xml:space="preserve"> /2$</w:t>
-      </w:r>
-      <w:r>
-        <w:rPr>
-          <w:color w:val="000000"/>
-        </w:rPr>
-        <w:t xml:space="preserve"> Dipol ein guter Ansatz. Dabei erfordert es, dass die effektive mechanische Länge des Dipols etwas weniger als eine halbe Wellenlänge beträgt. Eine gute Ansatz </w:t>
-      </w:r>
-      <w:proofErr w:type="gramStart"/>
-      <w:r>
-        <w:rPr>
-          <w:color w:val="000000"/>
-        </w:rPr>
-        <w:t>ist 0,47 mal</w:t>
-      </w:r>
-      <w:proofErr w:type="gramEnd"/>
-      <w:r>
-        <w:rPr>
-          <w:color w:val="000000"/>
-        </w:rPr>
-        <w:t xml:space="preserve"> die Wellenlänge. </w:t>
-      </w:r>
-    </w:p>
-    <w:p>
-      <w:pPr>
-        <w:pStyle w:val="HTMLVorformatiert"/>
-      </w:pPr>
-      <w:r>
-        <w:rPr>
-          <w:color w:val="000000"/>
-        </w:rPr>
-        <w:t>Zur Berechnung der Länge</w:t>
-      </w:r>
-      <w:proofErr w:type="gramStart"/>
-      <w:r>
-        <w:rPr>
-          <w:color w:val="000000"/>
-        </w:rPr>
-        <w:t>, des</w:t>
-      </w:r>
-      <w:proofErr w:type="gramEnd"/>
-      <w:r>
-        <w:rPr>
-          <w:color w:val="000000"/>
-        </w:rPr>
-        <w:t xml:space="preserve"> in Resonanz betriebenen Dipols, kann die  Gleichung </w:t>
-      </w:r>
-      <w:r>
-        <w:rPr>
-          <w:color w:val="800000"/>
-        </w:rPr>
-        <w:t>\</w:t>
-      </w:r>
-      <w:proofErr w:type="spellStart"/>
-      <w:r>
-        <w:rPr>
-          <w:color w:val="800000"/>
-        </w:rPr>
-        <w:t>ref</w:t>
-      </w:r>
-      <w:proofErr w:type="spellEnd"/>
-      <w:r>
-        <w:rPr>
-          <w:color w:val="000000"/>
-        </w:rPr>
-        <w:t>{eq:lamba_2_laene_dipol} heran gezogen werden.</w:t>
+        <w:t>gezogen werden.</w:t>
       </w:r>
     </w:p>
     <w:p>
